--- a/лабы 2 семестр/ЛР14/ЛР14.docx
+++ b/лабы 2 семестр/ЛР14/ЛР14.docx
@@ -757,14 +757,14 @@
         <w:p>
           <w:pPr>
             <w:rPr>
-              <w:lang w:val="en-US"/>
-            </w:rPr>
-          </w:pPr>
-        </w:p>
-        <w:p>
-          <w:pPr>
-            <w:rPr>
-              <w:lang w:val="en-US"/>
+              <w:lang w:val="ru-RU"/>
+            </w:rPr>
+          </w:pPr>
+        </w:p>
+        <w:p>
+          <w:pPr>
+            <w:rPr>
+              <w:lang w:val="ru-RU"/>
             </w:rPr>
           </w:pPr>
         </w:p>
@@ -8185,35 +8185,44 @@
               <w:rFonts w:ascii="Times New Roman" w:hAnsi="Times New Roman" w:cs="Times New Roman"/>
               <w:sz w:val="28"/>
               <w:szCs w:val="28"/>
-              <w:lang w:val="en-US"/>
-            </w:rPr>
-          </w:pPr>
-          <w:r>
-            <w:rPr>
-              <w:rFonts w:ascii="Times New Roman" w:hAnsi="Times New Roman" w:cs="Times New Roman"/>
-              <w:sz w:val="28"/>
-              <w:szCs w:val="28"/>
-              <w:lang w:val="en-US"/>
-            </w:rPr>
-            <w:tab/>
-            <w:t>return 0;</w:t>
-          </w:r>
-        </w:p>
-        <w:p>
-          <w:pPr>
-            <w:rPr>
-              <w:rFonts w:ascii="Times New Roman" w:hAnsi="Times New Roman" w:cs="Times New Roman"/>
-              <w:sz w:val="28"/>
-              <w:szCs w:val="28"/>
-              <w:lang w:val="en-US"/>
-            </w:rPr>
-          </w:pPr>
-          <w:r>
-            <w:rPr>
-              <w:rFonts w:ascii="Times New Roman" w:hAnsi="Times New Roman" w:cs="Times New Roman"/>
-              <w:sz w:val="28"/>
-              <w:szCs w:val="28"/>
-              <w:lang w:val="en-US"/>
+              <w:lang w:val="ru-RU"/>
+            </w:rPr>
+          </w:pPr>
+          <w:r>
+            <w:rPr>
+              <w:rFonts w:ascii="Times New Roman" w:hAnsi="Times New Roman" w:cs="Times New Roman"/>
+              <w:sz w:val="28"/>
+              <w:szCs w:val="28"/>
+              <w:lang w:val="en-US"/>
+            </w:rPr>
+            <w:tab/>
+            <w:t>return</w:t>
+          </w:r>
+          <w:r>
+            <w:rPr>
+              <w:rFonts w:ascii="Times New Roman" w:hAnsi="Times New Roman" w:cs="Times New Roman"/>
+              <w:sz w:val="28"/>
+              <w:szCs w:val="28"/>
+              <w:lang w:val="ru-RU"/>
+            </w:rPr>
+            <w:t xml:space="preserve"> 0;</w:t>
+          </w:r>
+        </w:p>
+        <w:p>
+          <w:pPr>
+            <w:rPr>
+              <w:rFonts w:ascii="Times New Roman" w:hAnsi="Times New Roman" w:cs="Times New Roman"/>
+              <w:sz w:val="28"/>
+              <w:szCs w:val="28"/>
+              <w:lang w:val="ru-RU"/>
+            </w:rPr>
+          </w:pPr>
+          <w:r>
+            <w:rPr>
+              <w:rFonts w:ascii="Times New Roman" w:hAnsi="Times New Roman" w:cs="Times New Roman"/>
+              <w:sz w:val="28"/>
+              <w:szCs w:val="28"/>
+              <w:lang w:val="ru-RU"/>
             </w:rPr>
             <w:t>}</w:t>
           </w:r>
@@ -8224,7 +8233,7 @@
               <w:rFonts w:ascii="Times New Roman" w:hAnsi="Times New Roman" w:cs="Times New Roman"/>
               <w:sz w:val="28"/>
               <w:szCs w:val="28"/>
-              <w:lang w:val="en-US"/>
+              <w:lang w:val="ru-RU"/>
             </w:rPr>
           </w:pPr>
         </w:p>
@@ -8380,6 +8389,37 @@
               <w:lang w:val="ru-RU"/>
             </w:rPr>
             <w:t>езультат выполнения программы</w:t>
+          </w:r>
+        </w:p>
+        <w:p>
+          <w:pPr>
+            <w:rPr>
+              <w:rFonts w:ascii="Times New Roman" w:hAnsi="Times New Roman" w:cs="Times New Roman"/>
+              <w:sz w:val="28"/>
+              <w:szCs w:val="28"/>
+              <w:lang w:val="ru-RU"/>
+            </w:rPr>
+          </w:pPr>
+        </w:p>
+        <w:p>
+          <w:pPr>
+            <w:ind w:firstLine="720"/>
+            <w:jc w:val="both"/>
+            <w:rPr>
+              <w:rFonts w:ascii="Times New Roman" w:hAnsi="Times New Roman" w:cs="Times New Roman"/>
+              <w:sz w:val="28"/>
+              <w:szCs w:val="28"/>
+              <w:lang w:val="ru-RU"/>
+            </w:rPr>
+          </w:pPr>
+          <w:r>
+            <w:rPr>
+              <w:rFonts w:ascii="Times New Roman" w:hAnsi="Times New Roman" w:cs="Times New Roman"/>
+              <w:sz w:val="28"/>
+              <w:szCs w:val="28"/>
+              <w:lang w:val="ru-RU"/>
+            </w:rPr>
+            <w:t>Вывод: лабораторная работа №14 «Обратная польская запись» помогла мне сформировать знания и умения по работе с подпрограммами и бинарными деревьями, а также приобрести навыки написания программ с использованием бинарных деревьев. Полученные навыки будут полезны мне в дальнейшем при решении более сложных задач и разработке программных систем.</w:t>
           </w:r>
         </w:p>
         <w:p>
